--- a/src/templates/default-resume-template.docx
+++ b/src/templates/default-resume-template.docx
@@ -315,11 +315,7 @@
       </w:pPr>
       <w:r>
         <w:rPr/>
-        <w:t xml:space="preserve">Certificats </w:t>
-      </w:r>
-      <w:r>
-        <w:rPr/>
-        <w:t>&amp; recommandations</w:t>
+        <w:t>Certificats &amp; recommandations</w:t>
       </w:r>
     </w:p>
     <w:p>
@@ -744,16 +740,178 @@
     </w:p>
     <w:p>
       <w:pPr>
-        <w:pStyle w:val="Normal"/>
-        <w:bidi w:val="0"/>
-        <w:jc w:val="both"/>
-        <w:rPr>
-          <w:caps w:val="false"/>
-          <w:smallCaps w:val="false"/>
-        </w:rPr>
-      </w:pPr>
-      <w:r>
-        <w:rPr/>
+        <w:pStyle w:val="Titre1"/>
+        <w:rPr>
+          <w:caps w:val="false"/>
+          <w:smallCaps w:val="false"/>
+        </w:rPr>
+      </w:pPr>
+      <w:r>
+        <w:rPr/>
+        <w:t>Disponibilité</w:t>
+      </w:r>
+    </w:p>
+    <w:p>
+      <w:pPr>
+        <w:pStyle w:val="Corpsdetexte"/>
+        <w:rPr>
+          <w:caps w:val="false"/>
+          <w:smallCaps w:val="false"/>
+        </w:rPr>
+      </w:pPr>
+      <w:r>
+        <w:rPr>
+          <w:rFonts w:eastAsia="Noto Serif CJK SC" w:cs="Lohit Devanagari" w:ascii="apple-system;BlinkMacSystemFont;Segoe UI;Roboto;Noto Sans;Ubuntu;Droid Sans;Helvetica Neue;sans-serif" w:hAnsi="apple-system;BlinkMacSystemFont;Segoe UI;Roboto;Noto Sans;Ubuntu;Droid Sans;Helvetica Neue;sans-serif"/>
+          <w:b w:val="false"/>
+          <w:i w:val="false"/>
+          <w:caps w:val="false"/>
+          <w:smallCaps w:val="false"/>
+          <w:color w:val="172B4D"/>
+          <w:spacing w:val="0"/>
+          <w:kern w:val="2"/>
+          <w:sz w:val="21"/>
+          <w:szCs w:val="24"/>
+          <w:lang w:val="fr-FR" w:eastAsia="zh-CN" w:bidi="hi-IN"/>
+        </w:rPr>
+        <w:t xml:space="preserve">Je suis disponible tous les matins de 9 h à 13 h sauf 1 mercredi sur 2. </w:t>
+      </w:r>
+    </w:p>
+    <w:p>
+      <w:pPr>
+        <w:pStyle w:val="Corpsdetexte"/>
+        <w:spacing w:before="0" w:after="140"/>
+        <w:rPr>
+          <w:caps w:val="false"/>
+          <w:smallCaps w:val="false"/>
+        </w:rPr>
+      </w:pPr>
+      <w:r>
+        <w:rPr>
+          <w:rFonts w:eastAsia="Noto Serif CJK SC" w:cs="Lohit Devanagari" w:ascii="apple-system;BlinkMacSystemFont;Segoe UI;Roboto;Noto Sans;Ubuntu;Droid Sans;Helvetica Neue;sans-serif" w:hAnsi="apple-system;BlinkMacSystemFont;Segoe UI;Roboto;Noto Sans;Ubuntu;Droid Sans;Helvetica Neue;sans-serif"/>
+          <w:b w:val="false"/>
+          <w:i w:val="false"/>
+          <w:caps w:val="false"/>
+          <w:smallCaps w:val="false"/>
+          <w:color w:val="172B4D"/>
+          <w:spacing w:val="0"/>
+          <w:kern w:val="2"/>
+          <w:sz w:val="21"/>
+          <w:szCs w:val="24"/>
+          <w:lang w:val="fr-FR" w:eastAsia="zh-CN" w:bidi="hi-IN"/>
+        </w:rPr>
+        <w:t>S</w:t>
+      </w:r>
+      <w:r>
+        <w:rPr>
+          <w:rFonts w:eastAsia="Noto Serif CJK SC" w:cs="Lohit Devanagari" w:ascii="apple-system;BlinkMacSystemFont;Segoe UI;Roboto;Noto Sans;Ubuntu;Droid Sans;Helvetica Neue;sans-serif" w:hAnsi="apple-system;BlinkMacSystemFont;Segoe UI;Roboto;Noto Sans;Ubuntu;Droid Sans;Helvetica Neue;sans-serif"/>
+          <w:b w:val="false"/>
+          <w:i w:val="false"/>
+          <w:caps w:val="false"/>
+          <w:smallCaps w:val="false"/>
+          <w:color w:val="172B4D"/>
+          <w:spacing w:val="0"/>
+          <w:kern w:val="2"/>
+          <w:sz w:val="21"/>
+          <w:szCs w:val="24"/>
+          <w:lang w:val="fr-FR" w:eastAsia="zh-CN" w:bidi="hi-IN"/>
+        </w:rPr>
+        <w:t>ur demande</w:t>
+      </w:r>
+      <w:r>
+        <w:rPr>
+          <w:rFonts w:eastAsia="Noto Serif CJK SC" w:cs="Lohit Devanagari" w:ascii="apple-system;BlinkMacSystemFont;Segoe UI;Roboto;Noto Sans;Ubuntu;Droid Sans;Helvetica Neue;sans-serif" w:hAnsi="apple-system;BlinkMacSystemFont;Segoe UI;Roboto;Noto Sans;Ubuntu;Droid Sans;Helvetica Neue;sans-serif"/>
+          <w:b w:val="false"/>
+          <w:i w:val="false"/>
+          <w:caps w:val="false"/>
+          <w:smallCaps w:val="false"/>
+          <w:color w:val="172B4D"/>
+          <w:spacing w:val="0"/>
+          <w:kern w:val="2"/>
+          <w:sz w:val="21"/>
+          <w:szCs w:val="24"/>
+          <w:lang w:val="fr-FR" w:eastAsia="zh-CN" w:bidi="hi-IN"/>
+        </w:rPr>
+        <w:t xml:space="preserve">, </w:t>
+      </w:r>
+      <w:r>
+        <w:rPr>
+          <w:rFonts w:eastAsia="Noto Serif CJK SC" w:cs="Lohit Devanagari" w:ascii="apple-system;BlinkMacSystemFont;Segoe UI;Roboto;Noto Sans;Ubuntu;Droid Sans;Helvetica Neue;sans-serif" w:hAnsi="apple-system;BlinkMacSystemFont;Segoe UI;Roboto;Noto Sans;Ubuntu;Droid Sans;Helvetica Neue;sans-serif"/>
+          <w:b w:val="false"/>
+          <w:i w:val="false"/>
+          <w:caps w:val="false"/>
+          <w:smallCaps w:val="false"/>
+          <w:color w:val="172B4D"/>
+          <w:spacing w:val="0"/>
+          <w:kern w:val="2"/>
+          <w:sz w:val="21"/>
+          <w:szCs w:val="24"/>
+          <w:lang w:val="fr-FR" w:eastAsia="zh-CN" w:bidi="hi-IN"/>
+        </w:rPr>
+        <w:t xml:space="preserve">il est possible que je puisse </w:t>
+      </w:r>
+      <w:r>
+        <w:rPr>
+          <w:rFonts w:eastAsia="Noto Serif CJK SC" w:cs="Lohit Devanagari" w:ascii="apple-system;BlinkMacSystemFont;Segoe UI;Roboto;Noto Sans;Ubuntu;Droid Sans;Helvetica Neue;sans-serif" w:hAnsi="apple-system;BlinkMacSystemFont;Segoe UI;Roboto;Noto Sans;Ubuntu;Droid Sans;Helvetica Neue;sans-serif"/>
+          <w:b w:val="false"/>
+          <w:i w:val="false"/>
+          <w:caps w:val="false"/>
+          <w:smallCaps w:val="false"/>
+          <w:color w:val="172B4D"/>
+          <w:spacing w:val="0"/>
+          <w:kern w:val="2"/>
+          <w:sz w:val="21"/>
+          <w:szCs w:val="24"/>
+          <w:lang w:val="fr-FR" w:eastAsia="zh-CN" w:bidi="hi-IN"/>
+        </w:rPr>
+        <w:t xml:space="preserve">travailler </w:t>
+      </w:r>
+      <w:r>
+        <w:rPr>
+          <w:rFonts w:eastAsia="Noto Serif CJK SC" w:cs="Lohit Devanagari" w:ascii="apple-system;BlinkMacSystemFont;Segoe UI;Roboto;Noto Sans;Ubuntu;Droid Sans;Helvetica Neue;sans-serif" w:hAnsi="apple-system;BlinkMacSystemFont;Segoe UI;Roboto;Noto Sans;Ubuntu;Droid Sans;Helvetica Neue;sans-serif"/>
+          <w:b w:val="false"/>
+          <w:i w:val="false"/>
+          <w:caps w:val="false"/>
+          <w:smallCaps w:val="false"/>
+          <w:color w:val="172B4D"/>
+          <w:spacing w:val="0"/>
+          <w:kern w:val="2"/>
+          <w:sz w:val="21"/>
+          <w:szCs w:val="24"/>
+          <w:lang w:val="fr-FR" w:eastAsia="zh-CN" w:bidi="hi-IN"/>
+        </w:rPr>
+        <w:t xml:space="preserve">en plus </w:t>
+      </w:r>
+      <w:r>
+        <w:rPr>
+          <w:rFonts w:eastAsia="Noto Serif CJK SC" w:cs="Lohit Devanagari" w:ascii="apple-system;BlinkMacSystemFont;Segoe UI;Roboto;Noto Sans;Ubuntu;Droid Sans;Helvetica Neue;sans-serif" w:hAnsi="apple-system;BlinkMacSystemFont;Segoe UI;Roboto;Noto Sans;Ubuntu;Droid Sans;Helvetica Neue;sans-serif"/>
+          <w:b w:val="false"/>
+          <w:i w:val="false"/>
+          <w:caps w:val="false"/>
+          <w:smallCaps w:val="false"/>
+          <w:color w:val="172B4D"/>
+          <w:spacing w:val="0"/>
+          <w:kern w:val="2"/>
+          <w:sz w:val="21"/>
+          <w:szCs w:val="24"/>
+          <w:lang w:val="fr-FR" w:eastAsia="zh-CN" w:bidi="hi-IN"/>
+        </w:rPr>
+        <w:t xml:space="preserve">quelques après-midi </w:t>
+      </w:r>
+      <w:r>
+        <w:rPr>
+          <w:rFonts w:eastAsia="Noto Serif CJK SC" w:cs="Lohit Devanagari" w:ascii="apple-system;BlinkMacSystemFont;Segoe UI;Roboto;Noto Sans;Ubuntu;Droid Sans;Helvetica Neue;sans-serif" w:hAnsi="apple-system;BlinkMacSystemFont;Segoe UI;Roboto;Noto Sans;Ubuntu;Droid Sans;Helvetica Neue;sans-serif"/>
+          <w:b w:val="false"/>
+          <w:i w:val="false"/>
+          <w:caps w:val="false"/>
+          <w:smallCaps w:val="false"/>
+          <w:color w:val="172B4D"/>
+          <w:spacing w:val="0"/>
+          <w:kern w:val="2"/>
+          <w:sz w:val="21"/>
+          <w:szCs w:val="24"/>
+          <w:lang w:val="fr-FR" w:eastAsia="zh-CN" w:bidi="hi-IN"/>
+        </w:rPr>
+        <w:t>1 semaine sur 2.</w:t>
       </w:r>
     </w:p>
     <w:sectPr>

--- a/src/templates/default-resume-template.docx
+++ b/src/templates/default-resume-template.docx
@@ -754,6 +754,7 @@
     <w:p>
       <w:pPr>
         <w:pStyle w:val="Corpsdetexte"/>
+        <w:spacing w:before="0" w:after="140"/>
         <w:rPr>
           <w:caps w:val="false"/>
           <w:smallCaps w:val="false"/>
@@ -773,18 +774,8 @@
           <w:szCs w:val="24"/>
           <w:lang w:val="fr-FR" w:eastAsia="zh-CN" w:bidi="hi-IN"/>
         </w:rPr>
-        <w:t xml:space="preserve">Je suis disponible tous les matins de 9 h à 13 h sauf 1 mercredi sur 2. </w:t>
-      </w:r>
-    </w:p>
-    <w:p>
-      <w:pPr>
-        <w:pStyle w:val="Corpsdetexte"/>
-        <w:spacing w:before="0" w:after="140"/>
-        <w:rPr>
-          <w:caps w:val="false"/>
-          <w:smallCaps w:val="false"/>
-        </w:rPr>
-      </w:pPr>
+        <w:t>{#about}{</w:t>
+      </w:r>
       <w:r>
         <w:rPr>
           <w:rFonts w:eastAsia="Noto Serif CJK SC" w:cs="Lohit Devanagari" w:ascii="apple-system;BlinkMacSystemFont;Segoe UI;Roboto;Noto Sans;Ubuntu;Droid Sans;Helvetica Neue;sans-serif" w:hAnsi="apple-system;BlinkMacSystemFont;Segoe UI;Roboto;Noto Sans;Ubuntu;Droid Sans;Helvetica Neue;sans-serif"/>
@@ -799,7 +790,7 @@
           <w:szCs w:val="24"/>
           <w:lang w:val="fr-FR" w:eastAsia="zh-CN" w:bidi="hi-IN"/>
         </w:rPr>
-        <w:t>S</w:t>
+        <w:t>availability</w:t>
       </w:r>
       <w:r>
         <w:rPr>
@@ -815,103 +806,7 @@
           <w:szCs w:val="24"/>
           <w:lang w:val="fr-FR" w:eastAsia="zh-CN" w:bidi="hi-IN"/>
         </w:rPr>
-        <w:t>ur demande</w:t>
-      </w:r>
-      <w:r>
-        <w:rPr>
-          <w:rFonts w:eastAsia="Noto Serif CJK SC" w:cs="Lohit Devanagari" w:ascii="apple-system;BlinkMacSystemFont;Segoe UI;Roboto;Noto Sans;Ubuntu;Droid Sans;Helvetica Neue;sans-serif" w:hAnsi="apple-system;BlinkMacSystemFont;Segoe UI;Roboto;Noto Sans;Ubuntu;Droid Sans;Helvetica Neue;sans-serif"/>
-          <w:b w:val="false"/>
-          <w:i w:val="false"/>
-          <w:caps w:val="false"/>
-          <w:smallCaps w:val="false"/>
-          <w:color w:val="172B4D"/>
-          <w:spacing w:val="0"/>
-          <w:kern w:val="2"/>
-          <w:sz w:val="21"/>
-          <w:szCs w:val="24"/>
-          <w:lang w:val="fr-FR" w:eastAsia="zh-CN" w:bidi="hi-IN"/>
-        </w:rPr>
-        <w:t xml:space="preserve">, </w:t>
-      </w:r>
-      <w:r>
-        <w:rPr>
-          <w:rFonts w:eastAsia="Noto Serif CJK SC" w:cs="Lohit Devanagari" w:ascii="apple-system;BlinkMacSystemFont;Segoe UI;Roboto;Noto Sans;Ubuntu;Droid Sans;Helvetica Neue;sans-serif" w:hAnsi="apple-system;BlinkMacSystemFont;Segoe UI;Roboto;Noto Sans;Ubuntu;Droid Sans;Helvetica Neue;sans-serif"/>
-          <w:b w:val="false"/>
-          <w:i w:val="false"/>
-          <w:caps w:val="false"/>
-          <w:smallCaps w:val="false"/>
-          <w:color w:val="172B4D"/>
-          <w:spacing w:val="0"/>
-          <w:kern w:val="2"/>
-          <w:sz w:val="21"/>
-          <w:szCs w:val="24"/>
-          <w:lang w:val="fr-FR" w:eastAsia="zh-CN" w:bidi="hi-IN"/>
-        </w:rPr>
-        <w:t xml:space="preserve">il est possible que je puisse </w:t>
-      </w:r>
-      <w:r>
-        <w:rPr>
-          <w:rFonts w:eastAsia="Noto Serif CJK SC" w:cs="Lohit Devanagari" w:ascii="apple-system;BlinkMacSystemFont;Segoe UI;Roboto;Noto Sans;Ubuntu;Droid Sans;Helvetica Neue;sans-serif" w:hAnsi="apple-system;BlinkMacSystemFont;Segoe UI;Roboto;Noto Sans;Ubuntu;Droid Sans;Helvetica Neue;sans-serif"/>
-          <w:b w:val="false"/>
-          <w:i w:val="false"/>
-          <w:caps w:val="false"/>
-          <w:smallCaps w:val="false"/>
-          <w:color w:val="172B4D"/>
-          <w:spacing w:val="0"/>
-          <w:kern w:val="2"/>
-          <w:sz w:val="21"/>
-          <w:szCs w:val="24"/>
-          <w:lang w:val="fr-FR" w:eastAsia="zh-CN" w:bidi="hi-IN"/>
-        </w:rPr>
-        <w:t xml:space="preserve">travailler </w:t>
-      </w:r>
-      <w:r>
-        <w:rPr>
-          <w:rFonts w:eastAsia="Noto Serif CJK SC" w:cs="Lohit Devanagari" w:ascii="apple-system;BlinkMacSystemFont;Segoe UI;Roboto;Noto Sans;Ubuntu;Droid Sans;Helvetica Neue;sans-serif" w:hAnsi="apple-system;BlinkMacSystemFont;Segoe UI;Roboto;Noto Sans;Ubuntu;Droid Sans;Helvetica Neue;sans-serif"/>
-          <w:b w:val="false"/>
-          <w:i w:val="false"/>
-          <w:caps w:val="false"/>
-          <w:smallCaps w:val="false"/>
-          <w:color w:val="172B4D"/>
-          <w:spacing w:val="0"/>
-          <w:kern w:val="2"/>
-          <w:sz w:val="21"/>
-          <w:szCs w:val="24"/>
-          <w:lang w:val="fr-FR" w:eastAsia="zh-CN" w:bidi="hi-IN"/>
-        </w:rPr>
-        <w:t xml:space="preserve">en plus </w:t>
-      </w:r>
-      <w:r>
-        <w:rPr>
-          <w:rFonts w:eastAsia="Noto Serif CJK SC" w:cs="Lohit Devanagari" w:ascii="apple-system;BlinkMacSystemFont;Segoe UI;Roboto;Noto Sans;Ubuntu;Droid Sans;Helvetica Neue;sans-serif" w:hAnsi="apple-system;BlinkMacSystemFont;Segoe UI;Roboto;Noto Sans;Ubuntu;Droid Sans;Helvetica Neue;sans-serif"/>
-          <w:b w:val="false"/>
-          <w:i w:val="false"/>
-          <w:caps w:val="false"/>
-          <w:smallCaps w:val="false"/>
-          <w:color w:val="172B4D"/>
-          <w:spacing w:val="0"/>
-          <w:kern w:val="2"/>
-          <w:sz w:val="21"/>
-          <w:szCs w:val="24"/>
-          <w:lang w:val="fr-FR" w:eastAsia="zh-CN" w:bidi="hi-IN"/>
-        </w:rPr>
-        <w:t xml:space="preserve">quelques après-midi </w:t>
-      </w:r>
-      <w:r>
-        <w:rPr>
-          <w:rFonts w:eastAsia="Noto Serif CJK SC" w:cs="Lohit Devanagari" w:ascii="apple-system;BlinkMacSystemFont;Segoe UI;Roboto;Noto Sans;Ubuntu;Droid Sans;Helvetica Neue;sans-serif" w:hAnsi="apple-system;BlinkMacSystemFont;Segoe UI;Roboto;Noto Sans;Ubuntu;Droid Sans;Helvetica Neue;sans-serif"/>
-          <w:b w:val="false"/>
-          <w:i w:val="false"/>
-          <w:caps w:val="false"/>
-          <w:smallCaps w:val="false"/>
-          <w:color w:val="172B4D"/>
-          <w:spacing w:val="0"/>
-          <w:kern w:val="2"/>
-          <w:sz w:val="21"/>
-          <w:szCs w:val="24"/>
-          <w:lang w:val="fr-FR" w:eastAsia="zh-CN" w:bidi="hi-IN"/>
-        </w:rPr>
-        <w:t>1 semaine sur 2.</w:t>
+        <w:t>}{/about}</w:t>
       </w:r>
     </w:p>
     <w:sectPr>
@@ -1011,7 +906,40 @@
         <w:szCs w:val="16"/>
         <w:lang w:val="fr-FR" w:eastAsia="zh-CN" w:bidi="hi-IN"/>
       </w:rPr>
-      <w:t>ia un script NodeJS et une API GraphQL</w:t>
+      <w:t xml:space="preserve">ia un script NodeJS et </w:t>
+    </w:r>
+    <w:r>
+      <w:rPr>
+        <w:rFonts w:eastAsia="Noto Serif CJK SC" w:cs="Lohit Devanagari"/>
+        <w:color w:val="auto"/>
+        <w:kern w:val="2"/>
+        <w:sz w:val="16"/>
+        <w:szCs w:val="16"/>
+        <w:lang w:val="fr-FR" w:eastAsia="zh-CN" w:bidi="hi-IN"/>
+      </w:rPr>
+      <w:t>cette</w:t>
+    </w:r>
+    <w:r>
+      <w:rPr>
+        <w:rFonts w:eastAsia="Noto Serif CJK SC" w:cs="Lohit Devanagari"/>
+        <w:color w:val="auto"/>
+        <w:kern w:val="2"/>
+        <w:sz w:val="16"/>
+        <w:szCs w:val="16"/>
+        <w:lang w:val="fr-FR" w:eastAsia="zh-CN" w:bidi="hi-IN"/>
+      </w:rPr>
+      <w:t xml:space="preserve"> API GraphQL : </w:t>
+    </w:r>
+    <w:r>
+      <w:rPr>
+        <w:rFonts w:eastAsia="Noto Serif CJK SC" w:cs="Lohit Devanagari"/>
+        <w:color w:val="auto"/>
+        <w:kern w:val="2"/>
+        <w:sz w:val="16"/>
+        <w:szCs w:val="16"/>
+        <w:lang w:val="fr-FR" w:eastAsia="zh-CN" w:bidi="hi-IN"/>
+      </w:rPr>
+      <w:t>https://gabriel-brun-resume-backend.herokuapp.com/graphql</w:t>
     </w:r>
   </w:p>
 </w:hdr>

--- a/src/templates/default-resume-template.docx
+++ b/src/templates/default-resume-template.docx
@@ -521,6 +521,34 @@
         </w:rPr>
         <w:t>}</w:t>
       </w:r>
+      <w:r>
+        <w:rPr>
+          <w:rFonts w:eastAsia="Noto Sans CJK SC" w:cs="Lohit Devanagari"/>
+          <w:b/>
+          <w:bCs/>
+          <w:color w:val="000000"/>
+          <w:kern w:val="2"/>
+          <w:sz w:val="28"/>
+          <w:szCs w:val="32"/>
+          <w:shd w:fill="auto" w:val="clear"/>
+          <w:lang w:val="fr-FR" w:eastAsia="zh-CN" w:bidi="hi-IN"/>
+        </w:rPr>
+        <w:t xml:space="preserve"> </w:t>
+      </w:r>
+      <w:r>
+        <w:rPr>
+          <w:rFonts w:eastAsia="Noto Sans CJK SC" w:cs="Lohit Devanagari"/>
+          <w:b/>
+          <w:bCs/>
+          <w:color w:val="000000"/>
+          <w:kern w:val="2"/>
+          <w:sz w:val="28"/>
+          <w:szCs w:val="32"/>
+          <w:shd w:fill="F0DB4F" w:val="clear"/>
+          <w:lang w:val="fr-FR" w:eastAsia="zh-CN" w:bidi="hi-IN"/>
+        </w:rPr>
+        <w:t>{projectname}</w:t>
+      </w:r>
     </w:p>
     <w:p>
       <w:pPr>
@@ -531,67 +559,7 @@
       </w:pPr>
       <w:r>
         <w:rPr/>
-        <w:t>{description}{/experiences}</w:t>
-      </w:r>
-    </w:p>
-    <w:p>
-      <w:pPr>
-        <w:pStyle w:val="Titre1"/>
-        <w:rPr/>
-      </w:pPr>
-      <w:r>
-        <w:rPr/>
-        <w:t>Formations{#educations}</w:t>
-      </w:r>
-    </w:p>
-    <w:p>
-      <w:pPr>
-        <w:pStyle w:val="Titre2"/>
-        <w:ind w:left="283" w:right="0" w:hanging="0"/>
-        <w:rPr/>
-      </w:pPr>
-      <w:r>
-        <w:rPr/>
-        <w:t xml:space="preserve">{begin} </w:t>
-      </w:r>
-      <w:r>
-        <w:rPr>
-          <w:rFonts w:eastAsia="Noto Serif CJK SC" w:cs="Lohit Devanagari" w:ascii="Liberation Serif" w:hAnsi="Liberation Serif"/>
-          <w:color w:val="auto"/>
-          <w:kern w:val="2"/>
-          <w:sz w:val="24"/>
-          <w:szCs w:val="24"/>
-          <w:lang w:val="fr-FR" w:eastAsia="zh-CN" w:bidi="hi-IN"/>
-        </w:rPr>
-        <w:t>à</w:t>
-      </w:r>
-      <w:r>
-        <w:rPr/>
-        <w:t xml:space="preserve"> {end} </w:t>
-      </w:r>
-      <w:r>
-        <w:rPr>
-          <w:shd w:fill="auto" w:val="clear"/>
-        </w:rPr>
-        <w:t>{</w:t>
-      </w:r>
-      <w:r>
-        <w:rPr>
-          <w:rFonts w:eastAsia="Noto Serif CJK SC" w:cs="Lohit Devanagari" w:ascii="Liberation Serif" w:hAnsi="Liberation Serif"/>
-          <w:color w:val="000000"/>
-          <w:kern w:val="2"/>
-          <w:sz w:val="24"/>
-          <w:szCs w:val="24"/>
-          <w:shd w:fill="auto" w:val="clear"/>
-          <w:lang w:val="fr-FR" w:eastAsia="zh-CN" w:bidi="hi-IN"/>
-        </w:rPr>
-        <w:t>title</w:t>
-      </w:r>
-      <w:r>
-        <w:rPr>
-          <w:shd w:fill="auto" w:val="clear"/>
-        </w:rPr>
-        <w:t>}</w:t>
+        <w:t>{description}</w:t>
       </w:r>
     </w:p>
     <w:p>
@@ -603,7 +571,7 @@
       </w:pPr>
       <w:r>
         <w:rPr/>
-        <w:t>{description}</w:t>
+        <w:t>{#tasks}- {task}</w:t>
       </w:r>
     </w:p>
     <w:p>
@@ -615,6 +583,90 @@
       </w:pPr>
       <w:r>
         <w:rPr/>
+        <w:t>{/tasks}{/experiences}</w:t>
+      </w:r>
+    </w:p>
+    <w:p>
+      <w:pPr>
+        <w:pStyle w:val="Titre1"/>
+        <w:rPr/>
+      </w:pPr>
+      <w:r>
+        <w:rPr/>
+        <w:t>Formations{#educations}</w:t>
+      </w:r>
+    </w:p>
+    <w:p>
+      <w:pPr>
+        <w:pStyle w:val="Titre2"/>
+        <w:ind w:left="283" w:right="0" w:hanging="0"/>
+        <w:rPr/>
+      </w:pPr>
+      <w:r>
+        <w:rPr/>
+        <w:t xml:space="preserve">{begin} </w:t>
+      </w:r>
+      <w:r>
+        <w:rPr>
+          <w:rFonts w:eastAsia="Noto Serif CJK SC" w:cs="Lohit Devanagari" w:ascii="Liberation Serif" w:hAnsi="Liberation Serif"/>
+          <w:color w:val="auto"/>
+          <w:kern w:val="2"/>
+          <w:sz w:val="24"/>
+          <w:szCs w:val="24"/>
+          <w:lang w:val="fr-FR" w:eastAsia="zh-CN" w:bidi="hi-IN"/>
+        </w:rPr>
+        <w:t>à</w:t>
+      </w:r>
+      <w:r>
+        <w:rPr/>
+        <w:t xml:space="preserve"> {end} </w:t>
+      </w:r>
+      <w:r>
+        <w:rPr>
+          <w:shd w:fill="auto" w:val="clear"/>
+        </w:rPr>
+        <w:t>{</w:t>
+      </w:r>
+      <w:r>
+        <w:rPr>
+          <w:rFonts w:eastAsia="Noto Serif CJK SC" w:cs="Lohit Devanagari" w:ascii="Liberation Serif" w:hAnsi="Liberation Serif"/>
+          <w:color w:val="000000"/>
+          <w:kern w:val="2"/>
+          <w:sz w:val="24"/>
+          <w:szCs w:val="24"/>
+          <w:shd w:fill="auto" w:val="clear"/>
+          <w:lang w:val="fr-FR" w:eastAsia="zh-CN" w:bidi="hi-IN"/>
+        </w:rPr>
+        <w:t>title</w:t>
+      </w:r>
+      <w:r>
+        <w:rPr>
+          <w:shd w:fill="auto" w:val="clear"/>
+        </w:rPr>
+        <w:t>}</w:t>
+      </w:r>
+    </w:p>
+    <w:p>
+      <w:pPr>
+        <w:pStyle w:val="Normal"/>
+        <w:bidi w:val="0"/>
+        <w:jc w:val="left"/>
+        <w:rPr/>
+      </w:pPr>
+      <w:r>
+        <w:rPr/>
+        <w:t>{description}</w:t>
+      </w:r>
+    </w:p>
+    <w:p>
+      <w:pPr>
+        <w:pStyle w:val="Normal"/>
+        <w:bidi w:val="0"/>
+        <w:jc w:val="left"/>
+        <w:rPr/>
+      </w:pPr>
+      <w:r>
+        <w:rPr/>
         <w:t>{/</w:t>
       </w:r>
       <w:r>
@@ -753,61 +805,37 @@
     </w:p>
     <w:p>
       <w:pPr>
-        <w:pStyle w:val="Corpsdetexte"/>
-        <w:spacing w:before="0" w:after="140"/>
+        <w:pStyle w:val="Normal"/>
         <w:rPr>
           <w:caps w:val="false"/>
           <w:smallCaps w:val="false"/>
         </w:rPr>
       </w:pPr>
       <w:r>
-        <w:rPr>
-          <w:rFonts w:eastAsia="Noto Serif CJK SC" w:cs="Lohit Devanagari" w:ascii="apple-system;BlinkMacSystemFont;Segoe UI;Roboto;Noto Sans;Ubuntu;Droid Sans;Helvetica Neue;sans-serif" w:hAnsi="apple-system;BlinkMacSystemFont;Segoe UI;Roboto;Noto Sans;Ubuntu;Droid Sans;Helvetica Neue;sans-serif"/>
-          <w:b w:val="false"/>
-          <w:i w:val="false"/>
+        <w:rPr/>
+        <w:t>{#about}{availability}{/about}</w:t>
+      </w:r>
+    </w:p>
+    <w:p>
+      <w:pPr>
+        <w:pStyle w:val="Normal"/>
+        <w:rPr>
           <w:caps w:val="false"/>
           <w:smallCaps w:val="false"/>
-          <w:color w:val="172B4D"/>
-          <w:spacing w:val="0"/>
-          <w:kern w:val="2"/>
-          <w:sz w:val="21"/>
-          <w:szCs w:val="24"/>
-          <w:lang w:val="fr-FR" w:eastAsia="zh-CN" w:bidi="hi-IN"/>
-        </w:rPr>
-        <w:t>{#about}{</w:t>
-      </w:r>
-      <w:r>
-        <w:rPr>
-          <w:rFonts w:eastAsia="Noto Serif CJK SC" w:cs="Lohit Devanagari" w:ascii="apple-system;BlinkMacSystemFont;Segoe UI;Roboto;Noto Sans;Ubuntu;Droid Sans;Helvetica Neue;sans-serif" w:hAnsi="apple-system;BlinkMacSystemFont;Segoe UI;Roboto;Noto Sans;Ubuntu;Droid Sans;Helvetica Neue;sans-serif"/>
-          <w:b w:val="false"/>
-          <w:i w:val="false"/>
-          <w:caps w:val="false"/>
-          <w:smallCaps w:val="false"/>
-          <w:color w:val="172B4D"/>
-          <w:spacing w:val="0"/>
-          <w:kern w:val="2"/>
-          <w:sz w:val="21"/>
-          <w:szCs w:val="24"/>
-          <w:lang w:val="fr-FR" w:eastAsia="zh-CN" w:bidi="hi-IN"/>
-        </w:rPr>
-        <w:t>availability</w:t>
-      </w:r>
-      <w:r>
-        <w:rPr>
-          <w:rFonts w:eastAsia="Noto Serif CJK SC" w:cs="Lohit Devanagari" w:ascii="apple-system;BlinkMacSystemFont;Segoe UI;Roboto;Noto Sans;Ubuntu;Droid Sans;Helvetica Neue;sans-serif" w:hAnsi="apple-system;BlinkMacSystemFont;Segoe UI;Roboto;Noto Sans;Ubuntu;Droid Sans;Helvetica Neue;sans-serif"/>
-          <w:b w:val="false"/>
-          <w:i w:val="false"/>
-          <w:caps w:val="false"/>
-          <w:smallCaps w:val="false"/>
-          <w:color w:val="172B4D"/>
-          <w:spacing w:val="0"/>
-          <w:kern w:val="2"/>
-          <w:sz w:val="21"/>
-          <w:szCs w:val="24"/>
-          <w:lang w:val="fr-FR" w:eastAsia="zh-CN" w:bidi="hi-IN"/>
-        </w:rPr>
-        <w:t>}{/about}</w:t>
-      </w:r>
+        </w:rPr>
+      </w:pPr>
+      <w:r>
+        <w:rPr/>
+        <w:t xml:space="preserve">Voir mes disponibilités sur un agenda : </w:t>
+      </w:r>
+      <w:hyperlink r:id="rId4">
+        <w:r>
+          <w:rPr>
+            <w:rStyle w:val="LienInternet"/>
+          </w:rPr>
+          <w:t>https://www.developpeur-react-nord.com/agenda/</w:t>
+        </w:r>
+      </w:hyperlink>
     </w:p>
     <w:sectPr>
       <w:type w:val="continuous"/>
@@ -906,41 +934,22 @@
         <w:szCs w:val="16"/>
         <w:lang w:val="fr-FR" w:eastAsia="zh-CN" w:bidi="hi-IN"/>
       </w:rPr>
-      <w:t xml:space="preserve">ia un script NodeJS et </w:t>
+      <w:t xml:space="preserve">ia un script NodeJS et cette API GraphQL : </w:t>
     </w:r>
-    <w:r>
-      <w:rPr>
-        <w:rFonts w:eastAsia="Noto Serif CJK SC" w:cs="Lohit Devanagari"/>
-        <w:color w:val="auto"/>
-        <w:kern w:val="2"/>
-        <w:sz w:val="16"/>
-        <w:szCs w:val="16"/>
-        <w:lang w:val="fr-FR" w:eastAsia="zh-CN" w:bidi="hi-IN"/>
-      </w:rPr>
-      <w:t>cette</w:t>
-    </w:r>
-    <w:r>
-      <w:rPr>
-        <w:rFonts w:eastAsia="Noto Serif CJK SC" w:cs="Lohit Devanagari"/>
-        <w:color w:val="auto"/>
-        <w:kern w:val="2"/>
-        <w:sz w:val="16"/>
-        <w:szCs w:val="16"/>
-        <w:lang w:val="fr-FR" w:eastAsia="zh-CN" w:bidi="hi-IN"/>
-      </w:rPr>
-      <w:t xml:space="preserve"> API GraphQL : </w:t>
-    </w:r>
-    <w:r>
-      <w:rPr>
-        <w:rFonts w:eastAsia="Noto Serif CJK SC" w:cs="Lohit Devanagari"/>
-        <w:color w:val="auto"/>
-        <w:kern w:val="2"/>
-        <w:sz w:val="16"/>
-        <w:szCs w:val="16"/>
-        <w:lang w:val="fr-FR" w:eastAsia="zh-CN" w:bidi="hi-IN"/>
-      </w:rPr>
-      <w:t>https://gabriel-brun-resume-backend.herokuapp.com/graphql</w:t>
-    </w:r>
+    <w:hyperlink r:id="rId2">
+      <w:r>
+        <w:rPr>
+          <w:rStyle w:val="LienInternet"/>
+          <w:rFonts w:eastAsia="Noto Serif CJK SC" w:cs="Lohit Devanagari"/>
+          <w:color w:val="auto"/>
+          <w:kern w:val="2"/>
+          <w:sz w:val="16"/>
+          <w:szCs w:val="16"/>
+          <w:lang w:val="fr-FR" w:eastAsia="zh-CN" w:bidi="hi-IN"/>
+        </w:rPr>
+        <w:t>https://gabriel-brun-resume-backend.herokuapp.com/graphql</w:t>
+      </w:r>
+    </w:hyperlink>
   </w:p>
 </w:hdr>
 </file>
@@ -978,6 +987,7 @@
     </w:lvl>
     <w:lvl w:ilvl="2">
       <w:start w:val="1"/>
+      <w:pStyle w:val="Titre3"/>
       <w:numFmt w:val="none"/>
       <w:suff w:val="nothing"/>
       <w:lvlText w:val=""/>
@@ -1162,6 +1172,26 @@
       <w:shd w:fill="auto" w:val="clear"/>
     </w:rPr>
   </w:style>
+  <w:style w:type="paragraph" w:styleId="Titre3">
+    <w:name w:val="Heading 3"/>
+    <w:basedOn w:val="Titre"/>
+    <w:next w:val="Corpsdetexte"/>
+    <w:qFormat/>
+    <w:pPr>
+      <w:numPr>
+        <w:ilvl w:val="2"/>
+        <w:numId w:val="1"/>
+      </w:numPr>
+      <w:spacing w:before="140" w:after="120"/>
+      <w:outlineLvl w:val="2"/>
+    </w:pPr>
+    <w:rPr>
+      <w:b/>
+      <w:bCs/>
+      <w:sz w:val="28"/>
+      <w:szCs w:val="28"/>
+    </w:rPr>
+  </w:style>
   <w:style w:type="character" w:styleId="Caractresdenumrotation">
     <w:name w:val="Caractères de numérotation"/>
     <w:qFormat/>
@@ -1188,6 +1218,13 @@
     <w:qFormat/>
     <w:rPr>
       <w:rFonts w:ascii="Liberation Mono" w:hAnsi="Liberation Mono" w:eastAsia="Noto Sans Mono CJK SC" w:cs="Liberation Mono"/>
+    </w:rPr>
+  </w:style>
+  <w:style w:type="character" w:styleId="Puces">
+    <w:name w:val="Puces"/>
+    <w:qFormat/>
+    <w:rPr>
+      <w:rFonts w:ascii="OpenSymbol" w:hAnsi="OpenSymbol" w:eastAsia="OpenSymbol" w:cs="OpenSymbol"/>
     </w:rPr>
   </w:style>
   <w:style w:type="paragraph" w:styleId="Titre">

--- a/src/templates/default-resume-template.docx
+++ b/src/templates/default-resume-template.docx
@@ -106,7 +106,7 @@
           <w:footerReference w:type="default" r:id="rId3"/>
           <w:type w:val="nextPage"/>
           <w:pgSz w:w="11906" w:h="16838"/>
-          <w:pgMar w:left="1134" w:right="1134" w:header="1134" w:top="1738" w:footer="1134" w:bottom="1738" w:gutter="0"/>
+          <w:pgMar w:left="1134" w:right="1134" w:gutter="0" w:header="1134" w:top="1738" w:footer="1134" w:bottom="1738"/>
           <w:pgNumType w:fmt="decimal"/>
           <w:formProt w:val="false"/>
           <w:textDirection w:val="lrTb"/>
@@ -203,10 +203,25 @@
     </w:p>
     <w:p>
       <w:pPr>
+        <w:pStyle w:val="Normal"/>
+        <w:tabs>
+          <w:tab w:val="clear" w:pos="643"/>
+          <w:tab w:val="right" w:pos="4535" w:leader="none"/>
+        </w:tabs>
+        <w:bidi w:val="0"/>
+        <w:jc w:val="left"/>
+        <w:rPr/>
+      </w:pPr>
+      <w:r>
+        <w:rPr/>
+      </w:r>
+    </w:p>
+    <w:p>
+      <w:pPr>
         <w:sectPr>
           <w:type w:val="continuous"/>
           <w:pgSz w:w="11906" w:h="16838"/>
-          <w:pgMar w:left="1134" w:right="1134" w:header="1134" w:top="1738" w:footer="1134" w:bottom="1738" w:gutter="0"/>
+          <w:pgMar w:left="1134" w:right="1134" w:gutter="0" w:header="1134" w:top="1738" w:footer="1134" w:bottom="1738"/>
           <w:cols w:num="2" w:space="282" w:equalWidth="true" w:sep="false"/>
           <w:formProt w:val="false"/>
           <w:textDirection w:val="lrTb"/>
@@ -230,7 +245,7 @@
         <w:sectPr>
           <w:type w:val="continuous"/>
           <w:pgSz w:w="11906" w:h="16838"/>
-          <w:pgMar w:left="1134" w:right="1134" w:header="1134" w:top="1738" w:footer="1134" w:bottom="1738" w:gutter="0"/>
+          <w:pgMar w:left="1134" w:right="1134" w:gutter="0" w:header="1134" w:top="1738" w:footer="1134" w:bottom="1738"/>
           <w:formProt w:val="false"/>
           <w:textDirection w:val="lrTb"/>
           <w:docGrid w:type="default" w:linePitch="100" w:charSpace="0"/>
@@ -840,7 +855,7 @@
     <w:sectPr>
       <w:type w:val="continuous"/>
       <w:pgSz w:w="11906" w:h="16838"/>
-      <w:pgMar w:left="1134" w:right="1134" w:header="1134" w:top="1738" w:footer="1134" w:bottom="1738" w:gutter="0"/>
+      <w:pgMar w:left="1134" w:right="1134" w:gutter="0" w:header="1134" w:top="1738" w:footer="1134" w:bottom="1738"/>
       <w:formProt w:val="false"/>
       <w:textDirection w:val="lrTb"/>
       <w:docGrid w:type="default" w:linePitch="100" w:charSpace="0"/>
